--- a/Word Files/Milestone _2_Noah_Funderburgh - Copy.docx
+++ b/Word Files/Milestone _2_Noah_Funderburgh - Copy.docx
@@ -215,7 +215,13 @@
               <w:rPr>
                 <w:rFonts w:ascii="Times New Roman" w:hAnsi="Times New Roman" w:cs="Times New Roman"/>
               </w:rPr>
-              <w:t>12</w:t>
+              <w:t>1</w:t>
+            </w:r>
+            <w:r>
+              <w:rPr>
+                <w:rFonts w:ascii="Times New Roman" w:hAnsi="Times New Roman" w:cs="Times New Roman"/>
+              </w:rPr>
+              <w:t>9</w:t>
             </w:r>
             <w:r>
               <w:rPr>
@@ -281,7 +287,7 @@
               <w:rPr>
                 <w:rFonts w:ascii="Times New Roman" w:hAnsi="Times New Roman" w:cs="Times New Roman"/>
               </w:rPr>
-              <w:t>0</w:t>
+              <w:t>1</w:t>
             </w:r>
           </w:p>
         </w:tc>
@@ -557,7 +563,21 @@
                       <w:rFonts w:ascii="Times New Roman" w:hAnsi="Times New Roman" w:cs="Times New Roman"/>
                       <w:i/>
                     </w:rPr>
-                    <w:t>user, I want to be able to update prayers so I can change them if I forget to include something</w:t>
+                    <w:t>user</w:t>
+                  </w:r>
+                  <w:r>
+                    <w:rPr>
+                      <w:rFonts w:ascii="Times New Roman" w:hAnsi="Times New Roman" w:cs="Times New Roman"/>
+                      <w:i/>
+                    </w:rPr>
+                    <w:t xml:space="preserve"> and developer</w:t>
+                  </w:r>
+                  <w:r>
+                    <w:rPr>
+                      <w:rFonts w:ascii="Times New Roman" w:hAnsi="Times New Roman" w:cs="Times New Roman"/>
+                      <w:i/>
+                    </w:rPr>
+                    <w:t>, I want to be able to update prayers so I can change them if I forget to include something</w:t>
                   </w:r>
                 </w:p>
               </w:tc>
@@ -645,14 +665,14 @@
                       <w:rFonts w:ascii="Times New Roman" w:hAnsi="Times New Roman" w:cs="Times New Roman"/>
                       <w:i/>
                     </w:rPr>
-                    <w:t xml:space="preserve">As a </w:t>
+                    <w:t>As a user and developer</w:t>
                   </w:r>
                   <w:r>
                     <w:rPr>
                       <w:rFonts w:ascii="Times New Roman" w:hAnsi="Times New Roman" w:cs="Times New Roman"/>
                       <w:i/>
                     </w:rPr>
-                    <w:t>user, I want to be able to delete prayers when I feel like the prayer is no longer needed</w:t>
+                    <w:t>, I want to be able to delete prayers when I feel like the prayer is no longer needed</w:t>
                   </w:r>
                 </w:p>
               </w:tc>
@@ -740,14 +760,14 @@
                       <w:rFonts w:ascii="Times New Roman" w:hAnsi="Times New Roman" w:cs="Times New Roman"/>
                       <w:i/>
                     </w:rPr>
-                    <w:t xml:space="preserve">As a </w:t>
+                    <w:t>As a user and developer</w:t>
                   </w:r>
                   <w:r>
                     <w:rPr>
                       <w:rFonts w:ascii="Times New Roman" w:hAnsi="Times New Roman" w:cs="Times New Roman"/>
                       <w:i/>
                     </w:rPr>
-                    <w:t>user, I want to be able to create prayers so that others can prayer for my prayer</w:t>
+                    <w:t>, I want to be able to create prayers so that others can prayer for my prayer</w:t>
                   </w:r>
                 </w:p>
               </w:tc>
@@ -835,7 +855,35 @@
                       <w:rFonts w:ascii="Times New Roman" w:hAnsi="Times New Roman" w:cs="Times New Roman"/>
                       <w:i/>
                     </w:rPr>
-                    <w:t>As a user, I want to be able to search prayers so that I can easily find prayers</w:t>
+                    <w:t>As a user and developer</w:t>
+                  </w:r>
+                  <w:r>
+                    <w:rPr>
+                      <w:rFonts w:ascii="Times New Roman" w:hAnsi="Times New Roman" w:cs="Times New Roman"/>
+                      <w:i/>
+                    </w:rPr>
+                    <w:t xml:space="preserve">, I want to be able to </w:t>
+                  </w:r>
+                  <w:r>
+                    <w:rPr>
+                      <w:rFonts w:ascii="Times New Roman" w:hAnsi="Times New Roman" w:cs="Times New Roman"/>
+                      <w:i/>
+                    </w:rPr>
+                    <w:t>list</w:t>
+                  </w:r>
+                  <w:r>
+                    <w:rPr>
+                      <w:rFonts w:ascii="Times New Roman" w:hAnsi="Times New Roman" w:cs="Times New Roman"/>
+                      <w:i/>
+                    </w:rPr>
+                    <w:t xml:space="preserve"> prayers so that I can </w:t>
+                  </w:r>
+                  <w:r>
+                    <w:rPr>
+                      <w:rFonts w:ascii="Times New Roman" w:hAnsi="Times New Roman" w:cs="Times New Roman"/>
+                      <w:i/>
+                    </w:rPr>
+                    <w:t>see all prayers</w:t>
                   </w:r>
                 </w:p>
               </w:tc>
@@ -1217,11 +1265,77 @@
             <w:pPr>
               <w:rPr>
                 <w:rFonts w:ascii="Times New Roman" w:hAnsi="Times New Roman" w:cs="Times New Roman"/>
+                <w:sz w:val="28"/>
+                <w:szCs w:val="28"/>
               </w:rPr>
             </w:pPr>
-            <w:r>
-              <w:t>None needed</w:t>
-            </w:r>
+            <w:hyperlink r:id="rId11" w:history="1">
+              <w:r>
+                <w:rPr>
+                  <w:rStyle w:val="Hyperlink"/>
+                  <w:rFonts w:ascii="Times New Roman" w:hAnsi="Times New Roman" w:cs="Times New Roman"/>
+                  <w:sz w:val="28"/>
+                  <w:szCs w:val="28"/>
+                </w:rPr>
+                <w:t>https://www.loom.com/share/828</w:t>
+              </w:r>
+              <w:r>
+                <w:rPr>
+                  <w:rStyle w:val="Hyperlink"/>
+                  <w:rFonts w:ascii="Times New Roman" w:hAnsi="Times New Roman" w:cs="Times New Roman"/>
+                  <w:sz w:val="28"/>
+                  <w:szCs w:val="28"/>
+                </w:rPr>
+                <w:t>4</w:t>
+              </w:r>
+              <w:r>
+                <w:rPr>
+                  <w:rStyle w:val="Hyperlink"/>
+                  <w:rFonts w:ascii="Times New Roman" w:hAnsi="Times New Roman" w:cs="Times New Roman"/>
+                  <w:sz w:val="28"/>
+                  <w:szCs w:val="28"/>
+                </w:rPr>
+                <w:t>d3d588a243ddb85a30e05d72d7bd</w:t>
+              </w:r>
+            </w:hyperlink>
+          </w:p>
+          <w:p>
+            <w:pPr>
+              <w:rPr>
+                <w:rFonts w:ascii="Times New Roman" w:hAnsi="Times New Roman" w:cs="Times New Roman"/>
+                <w:sz w:val="28"/>
+                <w:szCs w:val="28"/>
+              </w:rPr>
+            </w:pPr>
+            <w:hyperlink r:id="rId12" w:history="1">
+              <w:r>
+                <w:rPr>
+                  <w:rStyle w:val="Hyperlink"/>
+                  <w:rFonts w:ascii="Times New Roman" w:hAnsi="Times New Roman" w:cs="Times New Roman"/>
+                  <w:sz w:val="28"/>
+                  <w:szCs w:val="28"/>
+                </w:rPr>
+                <w:t>https://www.loom.com/share/40923f9cbc86485eae8c33</w:t>
+              </w:r>
+              <w:r>
+                <w:rPr>
+                  <w:rStyle w:val="Hyperlink"/>
+                  <w:rFonts w:ascii="Times New Roman" w:hAnsi="Times New Roman" w:cs="Times New Roman"/>
+                  <w:sz w:val="28"/>
+                  <w:szCs w:val="28"/>
+                </w:rPr>
+                <w:t>b</w:t>
+              </w:r>
+              <w:r>
+                <w:rPr>
+                  <w:rStyle w:val="Hyperlink"/>
+                  <w:rFonts w:ascii="Times New Roman" w:hAnsi="Times New Roman" w:cs="Times New Roman"/>
+                  <w:sz w:val="28"/>
+                  <w:szCs w:val="28"/>
+                </w:rPr>
+                <w:t>17cc05f63</w:t>
+              </w:r>
+            </w:hyperlink>
           </w:p>
         </w:tc>
       </w:tr>
@@ -1407,14 +1521,325 @@
       </w:pPr>
     </w:p>
     <w:p>
-      <w:hyperlink r:id="rId11" w:history="1">
+      <w:pPr>
+        <w:rPr>
+          <w:rStyle w:val="Hyperlink"/>
+        </w:rPr>
+      </w:pPr>
+      <w:hyperlink r:id="rId13" w:history="1">
+        <w:proofErr w:type="spellStart"/>
         <w:r>
           <w:rPr>
             <w:rStyle w:val="Hyperlink"/>
           </w:rPr>
-          <w:t>Tasklist .xlsx</w:t>
+          <w:t>Tasklist</w:t>
+        </w:r>
+        <w:proofErr w:type="spellEnd"/>
+        <w:r>
+          <w:rPr>
+            <w:rStyle w:val="Hyperlink"/>
+          </w:rPr>
+          <w:t xml:space="preserve"> .x</w:t>
+        </w:r>
+        <w:r>
+          <w:rPr>
+            <w:rStyle w:val="Hyperlink"/>
+          </w:rPr>
+          <w:t>l</w:t>
+        </w:r>
+        <w:r>
+          <w:rPr>
+            <w:rStyle w:val="Hyperlink"/>
+          </w:rPr>
+          <w:t>sx</w:t>
         </w:r>
       </w:hyperlink>
+    </w:p>
+    <w:p>
+      <w:pPr>
+        <w:rPr>
+          <w:rStyle w:val="Hyperlink"/>
+        </w:rPr>
+      </w:pPr>
+    </w:p>
+    <w:p>
+      <w:pPr>
+        <w:rPr>
+          <w:rFonts w:ascii="Times New Roman" w:hAnsi="Times New Roman" w:cs="Times New Roman"/>
+          <w:b/>
+          <w:color w:val="000000" w:themeColor="text1"/>
+          <w:sz w:val="28"/>
+          <w:szCs w:val="28"/>
+        </w:rPr>
+      </w:pPr>
+      <w:r>
+        <w:rPr>
+          <w:rFonts w:ascii="Times New Roman" w:hAnsi="Times New Roman" w:cs="Times New Roman"/>
+          <w:b/>
+          <w:color w:val="000000" w:themeColor="text1"/>
+          <w:sz w:val="28"/>
+          <w:szCs w:val="28"/>
+        </w:rPr>
+        <w:t>API Entry Points</w:t>
+      </w:r>
+    </w:p>
+    <w:p>
+      <w:pPr>
+        <w:rPr>
+          <w:rFonts w:ascii="Times New Roman" w:hAnsi="Times New Roman" w:cs="Times New Roman"/>
+          <w:b/>
+          <w:color w:val="000000" w:themeColor="text1"/>
+          <w:sz w:val="28"/>
+          <w:szCs w:val="28"/>
+        </w:rPr>
+      </w:pPr>
+    </w:p>
+    <w:p>
+      <w:pPr>
+        <w:pStyle w:val="ListParagraph"/>
+        <w:numPr>
+          <w:ilvl w:val="0"/>
+          <w:numId w:val="5"/>
+        </w:numPr>
+        <w:ind w:left="360"/>
+        <w:rPr>
+          <w:rFonts w:ascii="Times New Roman" w:hAnsi="Times New Roman" w:cs="Times New Roman"/>
+          <w:sz w:val="28"/>
+          <w:szCs w:val="28"/>
+        </w:rPr>
+      </w:pPr>
+      <w:r>
+        <w:rPr>
+          <w:rFonts w:ascii="Times New Roman" w:hAnsi="Times New Roman" w:cs="Times New Roman"/>
+          <w:sz w:val="28"/>
+          <w:szCs w:val="28"/>
+        </w:rPr>
+        <w:t>Get Prayers</w:t>
+      </w:r>
+      <w:r>
+        <w:rPr>
+          <w:rFonts w:ascii="Times New Roman" w:hAnsi="Times New Roman" w:cs="Times New Roman"/>
+          <w:sz w:val="28"/>
+          <w:szCs w:val="28"/>
+        </w:rPr>
+        <w:t xml:space="preserve"> – Returns a list of all prayers</w:t>
+      </w:r>
+    </w:p>
+    <w:p>
+      <w:pPr>
+        <w:pStyle w:val="ListParagraph"/>
+        <w:numPr>
+          <w:ilvl w:val="0"/>
+          <w:numId w:val="5"/>
+        </w:numPr>
+        <w:ind w:left="360"/>
+        <w:rPr>
+          <w:rFonts w:ascii="Times New Roman" w:hAnsi="Times New Roman" w:cs="Times New Roman"/>
+          <w:sz w:val="28"/>
+          <w:szCs w:val="28"/>
+        </w:rPr>
+      </w:pPr>
+      <w:r>
+        <w:rPr>
+          <w:rFonts w:ascii="Times New Roman" w:hAnsi="Times New Roman" w:cs="Times New Roman"/>
+          <w:sz w:val="28"/>
+          <w:szCs w:val="28"/>
+        </w:rPr>
+        <w:t>Create Prayer</w:t>
+      </w:r>
+      <w:r>
+        <w:rPr>
+          <w:rFonts w:ascii="Times New Roman" w:hAnsi="Times New Roman" w:cs="Times New Roman"/>
+          <w:sz w:val="28"/>
+          <w:szCs w:val="28"/>
+        </w:rPr>
+        <w:t>s</w:t>
+      </w:r>
+      <w:r>
+        <w:rPr>
+          <w:rFonts w:ascii="Times New Roman" w:hAnsi="Times New Roman" w:cs="Times New Roman"/>
+          <w:sz w:val="28"/>
+          <w:szCs w:val="28"/>
+        </w:rPr>
+        <w:t xml:space="preserve"> – Create a prayer to add into the database</w:t>
+      </w:r>
+    </w:p>
+    <w:p>
+      <w:pPr>
+        <w:pStyle w:val="ListParagraph"/>
+        <w:numPr>
+          <w:ilvl w:val="0"/>
+          <w:numId w:val="5"/>
+        </w:numPr>
+        <w:ind w:left="360"/>
+        <w:rPr>
+          <w:rFonts w:ascii="Times New Roman" w:hAnsi="Times New Roman" w:cs="Times New Roman"/>
+          <w:sz w:val="28"/>
+          <w:szCs w:val="28"/>
+        </w:rPr>
+      </w:pPr>
+      <w:r>
+        <w:rPr>
+          <w:rFonts w:ascii="Times New Roman" w:hAnsi="Times New Roman" w:cs="Times New Roman"/>
+          <w:sz w:val="28"/>
+          <w:szCs w:val="28"/>
+        </w:rPr>
+        <w:t>Update Prayer</w:t>
+      </w:r>
+      <w:r>
+        <w:rPr>
+          <w:rFonts w:ascii="Times New Roman" w:hAnsi="Times New Roman" w:cs="Times New Roman"/>
+          <w:sz w:val="28"/>
+          <w:szCs w:val="28"/>
+        </w:rPr>
+        <w:t>s</w:t>
+      </w:r>
+      <w:r>
+        <w:rPr>
+          <w:rFonts w:ascii="Times New Roman" w:hAnsi="Times New Roman" w:cs="Times New Roman"/>
+          <w:sz w:val="28"/>
+          <w:szCs w:val="28"/>
+        </w:rPr>
+        <w:t xml:space="preserve"> </w:t>
+      </w:r>
+      <w:r>
+        <w:rPr>
+          <w:rFonts w:ascii="Times New Roman" w:hAnsi="Times New Roman" w:cs="Times New Roman"/>
+          <w:sz w:val="28"/>
+          <w:szCs w:val="28"/>
+        </w:rPr>
+        <w:t xml:space="preserve">– </w:t>
+      </w:r>
+      <w:r>
+        <w:rPr>
+          <w:rFonts w:ascii="Times New Roman" w:hAnsi="Times New Roman" w:cs="Times New Roman"/>
+          <w:sz w:val="28"/>
+          <w:szCs w:val="28"/>
+        </w:rPr>
+        <w:t>Update a specific</w:t>
+      </w:r>
+      <w:r>
+        <w:rPr>
+          <w:rFonts w:ascii="Times New Roman" w:hAnsi="Times New Roman" w:cs="Times New Roman"/>
+          <w:sz w:val="28"/>
+          <w:szCs w:val="28"/>
+        </w:rPr>
+        <w:t xml:space="preserve"> prayer to </w:t>
+      </w:r>
+      <w:r>
+        <w:rPr>
+          <w:rFonts w:ascii="Times New Roman" w:hAnsi="Times New Roman" w:cs="Times New Roman"/>
+          <w:sz w:val="28"/>
+          <w:szCs w:val="28"/>
+        </w:rPr>
+        <w:t>within</w:t>
+      </w:r>
+      <w:r>
+        <w:rPr>
+          <w:rFonts w:ascii="Times New Roman" w:hAnsi="Times New Roman" w:cs="Times New Roman"/>
+          <w:sz w:val="28"/>
+          <w:szCs w:val="28"/>
+        </w:rPr>
+        <w:t xml:space="preserve"> the database</w:t>
+      </w:r>
+      <w:r>
+        <w:rPr>
+          <w:rFonts w:ascii="Times New Roman" w:hAnsi="Times New Roman" w:cs="Times New Roman"/>
+          <w:sz w:val="28"/>
+          <w:szCs w:val="28"/>
+        </w:rPr>
+        <w:t xml:space="preserve"> based off prayer Id</w:t>
+      </w:r>
+    </w:p>
+    <w:p>
+      <w:pPr>
+        <w:pStyle w:val="ListParagraph"/>
+        <w:numPr>
+          <w:ilvl w:val="0"/>
+          <w:numId w:val="5"/>
+        </w:numPr>
+        <w:ind w:left="360"/>
+        <w:rPr>
+          <w:rFonts w:ascii="Times New Roman" w:hAnsi="Times New Roman" w:cs="Times New Roman"/>
+          <w:sz w:val="28"/>
+          <w:szCs w:val="28"/>
+        </w:rPr>
+      </w:pPr>
+      <w:r>
+        <w:rPr>
+          <w:rFonts w:ascii="Times New Roman" w:hAnsi="Times New Roman" w:cs="Times New Roman"/>
+          <w:sz w:val="28"/>
+          <w:szCs w:val="28"/>
+        </w:rPr>
+        <w:t>Delete Prayer</w:t>
+      </w:r>
+      <w:r>
+        <w:rPr>
+          <w:rFonts w:ascii="Times New Roman" w:hAnsi="Times New Roman" w:cs="Times New Roman"/>
+          <w:sz w:val="28"/>
+          <w:szCs w:val="28"/>
+        </w:rPr>
+        <w:t>s</w:t>
+      </w:r>
+      <w:r>
+        <w:rPr>
+          <w:rFonts w:ascii="Times New Roman" w:hAnsi="Times New Roman" w:cs="Times New Roman"/>
+          <w:sz w:val="28"/>
+          <w:szCs w:val="28"/>
+        </w:rPr>
+        <w:t xml:space="preserve"> </w:t>
+      </w:r>
+      <w:r>
+        <w:rPr>
+          <w:rFonts w:ascii="Times New Roman" w:hAnsi="Times New Roman" w:cs="Times New Roman"/>
+          <w:sz w:val="28"/>
+          <w:szCs w:val="28"/>
+        </w:rPr>
+        <w:t xml:space="preserve">– </w:t>
+      </w:r>
+      <w:r>
+        <w:rPr>
+          <w:rFonts w:ascii="Times New Roman" w:hAnsi="Times New Roman" w:cs="Times New Roman"/>
+          <w:sz w:val="28"/>
+          <w:szCs w:val="28"/>
+        </w:rPr>
+        <w:t>Delete</w:t>
+      </w:r>
+      <w:r>
+        <w:rPr>
+          <w:rFonts w:ascii="Times New Roman" w:hAnsi="Times New Roman" w:cs="Times New Roman"/>
+          <w:sz w:val="28"/>
+          <w:szCs w:val="28"/>
+        </w:rPr>
+        <w:t xml:space="preserve"> a specific prayer to within the database based off prayer</w:t>
+      </w:r>
+      <w:r>
+        <w:rPr>
+          <w:rFonts w:ascii="Times New Roman" w:hAnsi="Times New Roman" w:cs="Times New Roman"/>
+          <w:sz w:val="28"/>
+          <w:szCs w:val="28"/>
+        </w:rPr>
+        <w:t xml:space="preserve"> </w:t>
+      </w:r>
+      <w:r>
+        <w:rPr>
+          <w:rFonts w:ascii="Times New Roman" w:hAnsi="Times New Roman" w:cs="Times New Roman"/>
+          <w:sz w:val="28"/>
+          <w:szCs w:val="28"/>
+        </w:rPr>
+        <w:t>Id</w:t>
+      </w:r>
+    </w:p>
+    <w:p>
+      <w:pPr>
+        <w:pStyle w:val="ListParagraph"/>
+        <w:ind w:left="360"/>
+        <w:rPr>
+          <w:rFonts w:ascii="Times New Roman" w:hAnsi="Times New Roman" w:cs="Times New Roman"/>
+          <w:sz w:val="28"/>
+          <w:szCs w:val="28"/>
+        </w:rPr>
+      </w:pPr>
     </w:p>
     <w:p/>
     <w:p/>
@@ -1426,7 +1851,6 @@
     <w:p/>
     <w:p/>
     <w:p/>
-    <w:p/>
     <w:p>
       <w:pPr>
         <w:rPr>
@@ -1465,7 +1889,6 @@
           <w:sz w:val="28"/>
           <w:szCs w:val="28"/>
         </w:rPr>
-        <w:lastRenderedPageBreak/>
         <w:t>Initial ER Diagram</w:t>
       </w:r>
     </w:p>
@@ -1511,7 +1934,7 @@
                     </pic:cNvPicPr>
                   </pic:nvPicPr>
                   <pic:blipFill>
-                    <a:blip r:embed="rId12">
+                    <a:blip r:embed="rId14">
                       <a:extLst>
                         <a:ext uri="{28A0092B-C50C-407E-A947-70E740481C1C}">
                           <a14:useLocalDpi xmlns:a14="http://schemas.microsoft.com/office/drawing/2010/main" val="0"/>
@@ -1661,59 +2084,14 @@
           <w:szCs w:val="28"/>
         </w:rPr>
       </w:pPr>
-    </w:p>
-    <w:p>
-      <w:pPr>
-        <w:rPr>
-          <w:rFonts w:ascii="Times New Roman" w:hAnsi="Times New Roman" w:cs="Times New Roman"/>
-          <w:b/>
-          <w:color w:val="000000" w:themeColor="text1"/>
-          <w:sz w:val="28"/>
-          <w:szCs w:val="28"/>
-        </w:rPr>
-      </w:pPr>
-    </w:p>
-    <w:p>
-      <w:pPr>
-        <w:rPr>
-          <w:rFonts w:ascii="Times New Roman" w:hAnsi="Times New Roman" w:cs="Times New Roman"/>
-          <w:b/>
-          <w:color w:val="000000" w:themeColor="text1"/>
-          <w:sz w:val="28"/>
-          <w:szCs w:val="28"/>
-        </w:rPr>
-      </w:pPr>
-    </w:p>
-    <w:p>
-      <w:pPr>
-        <w:rPr>
-          <w:rFonts w:ascii="Times New Roman" w:hAnsi="Times New Roman" w:cs="Times New Roman"/>
-          <w:b/>
-          <w:color w:val="000000" w:themeColor="text1"/>
-          <w:sz w:val="28"/>
-          <w:szCs w:val="28"/>
-        </w:rPr>
-      </w:pPr>
-    </w:p>
-    <w:p>
-      <w:pPr>
-        <w:rPr>
-          <w:rFonts w:ascii="Times New Roman" w:hAnsi="Times New Roman" w:cs="Times New Roman"/>
-          <w:b/>
-          <w:color w:val="000000" w:themeColor="text1"/>
-          <w:sz w:val="28"/>
-          <w:szCs w:val="28"/>
-        </w:rPr>
-      </w:pPr>
-      <w:r>
-        <w:rPr>
-          <w:rFonts w:ascii="Times New Roman" w:hAnsi="Times New Roman" w:cs="Times New Roman"/>
-          <w:b/>
-          <w:color w:val="000000" w:themeColor="text1"/>
-          <w:sz w:val="28"/>
-          <w:szCs w:val="28"/>
-        </w:rPr>
-        <w:lastRenderedPageBreak/>
+      <w:r>
+        <w:rPr>
+          <w:rFonts w:ascii="Times New Roman" w:hAnsi="Times New Roman" w:cs="Times New Roman"/>
+          <w:b/>
+          <w:color w:val="000000" w:themeColor="text1"/>
+          <w:sz w:val="28"/>
+          <w:szCs w:val="28"/>
+        </w:rPr>
         <w:t>Initial UI Sitemap</w:t>
       </w:r>
     </w:p>
@@ -1737,13 +2115,13 @@
           <w:szCs w:val="28"/>
         </w:rPr>
         <w:drawing>
-          <wp:anchor distT="0" distB="0" distL="114300" distR="114300" simplePos="0" relativeHeight="251658240" behindDoc="1" locked="0" layoutInCell="1" allowOverlap="1" wp14:anchorId="36F694A1" wp14:editId="2ED42850">
+          <wp:anchor distT="0" distB="0" distL="114300" distR="114300" simplePos="0" relativeHeight="251661312" behindDoc="1" locked="0" layoutInCell="1" allowOverlap="1" wp14:anchorId="2994ADE8" wp14:editId="7F1B51FA">
             <wp:simplePos x="0" y="0"/>
-            <wp:positionH relativeFrom="margin">
-              <wp:align>center</wp:align>
+            <wp:positionH relativeFrom="column">
+              <wp:posOffset>533400</wp:posOffset>
             </wp:positionH>
             <wp:positionV relativeFrom="paragraph">
-              <wp:posOffset>10160</wp:posOffset>
+              <wp:posOffset>6350</wp:posOffset>
             </wp:positionV>
             <wp:extent cx="6867525" cy="4010025"/>
             <wp:effectExtent l="0" t="0" r="9525" b="9525"/>
@@ -1791,7 +2169,7 @@
                 <wp:lineTo x="8269" y="0"/>
               </wp:wrapPolygon>
             </wp:wrapTight>
-            <wp:docPr id="891161175" name="Picture 2"/>
+            <wp:docPr id="1230755446" name="Picture 1"/>
             <wp:cNvGraphicFramePr>
               <a:graphicFrameLocks xmlns:a="http://schemas.openxmlformats.org/drawingml/2006/main" noChangeAspect="1"/>
             </wp:cNvGraphicFramePr>
@@ -1799,13 +2177,13 @@
               <a:graphicData uri="http://schemas.openxmlformats.org/drawingml/2006/picture">
                 <pic:pic xmlns:pic="http://schemas.openxmlformats.org/drawingml/2006/picture">
                   <pic:nvPicPr>
-                    <pic:cNvPr id="0" name="Picture 2"/>
+                    <pic:cNvPr id="0" name="Picture 1"/>
                     <pic:cNvPicPr>
                       <a:picLocks noChangeAspect="1" noChangeArrowheads="1"/>
                     </pic:cNvPicPr>
                   </pic:nvPicPr>
                   <pic:blipFill>
-                    <a:blip r:embed="rId13">
+                    <a:blip r:embed="rId15">
                       <a:extLst>
                         <a:ext uri="{28A0092B-C50C-407E-A947-70E740481C1C}">
                           <a14:useLocalDpi xmlns:a14="http://schemas.microsoft.com/office/drawing/2010/main" val="0"/>
@@ -2050,39 +2428,6 @@
       <w:pPr>
         <w:rPr>
           <w:rFonts w:ascii="Times New Roman" w:hAnsi="Times New Roman" w:cs="Times New Roman"/>
-          <w:b/>
-          <w:color w:val="000000" w:themeColor="text1"/>
-          <w:sz w:val="28"/>
-          <w:szCs w:val="28"/>
-        </w:rPr>
-      </w:pPr>
-    </w:p>
-    <w:p>
-      <w:pPr>
-        <w:rPr>
-          <w:rFonts w:ascii="Times New Roman" w:hAnsi="Times New Roman" w:cs="Times New Roman"/>
-          <w:b/>
-          <w:color w:val="000000" w:themeColor="text1"/>
-          <w:sz w:val="28"/>
-          <w:szCs w:val="28"/>
-        </w:rPr>
-      </w:pPr>
-    </w:p>
-    <w:p>
-      <w:pPr>
-        <w:rPr>
-          <w:rFonts w:ascii="Times New Roman" w:hAnsi="Times New Roman" w:cs="Times New Roman"/>
-          <w:b/>
-          <w:color w:val="000000" w:themeColor="text1"/>
-          <w:sz w:val="28"/>
-          <w:szCs w:val="28"/>
-        </w:rPr>
-      </w:pPr>
-    </w:p>
-    <w:p>
-      <w:pPr>
-        <w:rPr>
-          <w:rFonts w:ascii="Times New Roman" w:hAnsi="Times New Roman" w:cs="Times New Roman"/>
           <w:i/>
           <w:color w:val="2E74B5" w:themeColor="accent1" w:themeShade="BF"/>
         </w:rPr>
@@ -2129,6 +2474,17 @@
           <w:szCs w:val="28"/>
         </w:rPr>
       </w:pPr>
+    </w:p>
+    <w:p>
+      <w:pPr>
+        <w:rPr>
+          <w:rFonts w:ascii="Times New Roman" w:hAnsi="Times New Roman" w:cs="Times New Roman"/>
+          <w:b/>
+          <w:color w:val="000000" w:themeColor="text1"/>
+          <w:sz w:val="28"/>
+          <w:szCs w:val="28"/>
+        </w:rPr>
+      </w:pPr>
       <w:r>
         <w:rPr>
           <w:rFonts w:ascii="Times New Roman" w:hAnsi="Times New Roman" w:cs="Times New Roman"/>
@@ -2139,25 +2495,25 @@
           <w:szCs w:val="28"/>
         </w:rPr>
         <w:drawing>
-          <wp:anchor distT="0" distB="0" distL="114300" distR="114300" simplePos="0" relativeHeight="251659264" behindDoc="1" locked="0" layoutInCell="1" allowOverlap="1" wp14:anchorId="1CB7876C" wp14:editId="2D2E9D60">
+          <wp:anchor distT="0" distB="0" distL="114300" distR="114300" simplePos="0" relativeHeight="251659264" behindDoc="1" locked="0" layoutInCell="1" allowOverlap="1" wp14:anchorId="1CB7876C" wp14:editId="4A956D16">
             <wp:simplePos x="0" y="0"/>
             <wp:positionH relativeFrom="margin">
-              <wp:align>center</wp:align>
+              <wp:posOffset>1076325</wp:posOffset>
             </wp:positionH>
             <wp:positionV relativeFrom="paragraph">
-              <wp:posOffset>50165</wp:posOffset>
+              <wp:posOffset>3810</wp:posOffset>
             </wp:positionV>
-            <wp:extent cx="6838950" cy="4819650"/>
+            <wp:extent cx="6838950" cy="4648200"/>
             <wp:effectExtent l="0" t="0" r="0" b="0"/>
             <wp:wrapTight wrapText="bothSides">
               <wp:wrapPolygon edited="0">
-                <wp:start x="4813" y="0"/>
-                <wp:lineTo x="0" y="256"/>
-                <wp:lineTo x="0" y="21515"/>
-                <wp:lineTo x="21540" y="21515"/>
-                <wp:lineTo x="21540" y="256"/>
+                <wp:start x="4753" y="0"/>
+                <wp:lineTo x="0" y="266"/>
+                <wp:lineTo x="0" y="21511"/>
+                <wp:lineTo x="21540" y="21511"/>
+                <wp:lineTo x="21540" y="266"/>
                 <wp:lineTo x="17268" y="0"/>
-                <wp:lineTo x="4813" y="0"/>
+                <wp:lineTo x="4753" y="0"/>
               </wp:wrapPolygon>
             </wp:wrapTight>
             <wp:docPr id="1718656204" name="Picture 5"/>
@@ -2174,7 +2530,7 @@
                     </pic:cNvPicPr>
                   </pic:nvPicPr>
                   <pic:blipFill>
-                    <a:blip r:embed="rId14">
+                    <a:blip r:embed="rId16">
                       <a:extLst>
                         <a:ext uri="{28A0092B-C50C-407E-A947-70E740481C1C}">
                           <a14:useLocalDpi xmlns:a14="http://schemas.microsoft.com/office/drawing/2010/main" val="0"/>
@@ -2189,7 +2545,7 @@
                   <pic:spPr bwMode="auto">
                     <a:xfrm>
                       <a:off x="0" y="0"/>
-                      <a:ext cx="6838950" cy="4819650"/>
+                      <a:ext cx="6838950" cy="4648200"/>
                     </a:xfrm>
                     <a:prstGeom prst="rect">
                       <a:avLst/>
@@ -2211,17 +2567,6 @@
           </wp:anchor>
         </w:drawing>
       </w:r>
-    </w:p>
-    <w:p>
-      <w:pPr>
-        <w:rPr>
-          <w:rFonts w:ascii="Times New Roman" w:hAnsi="Times New Roman" w:cs="Times New Roman"/>
-          <w:b/>
-          <w:color w:val="000000" w:themeColor="text1"/>
-          <w:sz w:val="28"/>
-          <w:szCs w:val="28"/>
-        </w:rPr>
-      </w:pPr>
     </w:p>
     <w:p>
       <w:pPr>
@@ -2557,7 +2902,7 @@
                     </pic:cNvPicPr>
                   </pic:nvPicPr>
                   <pic:blipFill>
-                    <a:blip r:embed="rId15">
+                    <a:blip r:embed="rId17">
                       <a:extLst>
                         <a:ext uri="{28A0092B-C50C-407E-A947-70E740481C1C}">
                           <a14:useLocalDpi xmlns:a14="http://schemas.microsoft.com/office/drawing/2010/main" val="0"/>
@@ -2977,8 +3322,8 @@
       </w:r>
     </w:p>
     <w:sectPr>
-      <w:headerReference w:type="default" r:id="rId16"/>
-      <w:footerReference w:type="default" r:id="rId17"/>
+      <w:headerReference w:type="default" r:id="rId18"/>
+      <w:footerReference w:type="default" r:id="rId19"/>
       <w:pgSz w:w="15840" w:h="12240" w:orient="landscape"/>
       <w:pgMar w:top="720" w:right="720" w:bottom="720" w:left="720" w:header="720" w:footer="720" w:gutter="0"/>
       <w:cols w:space="720"/>
@@ -3123,6 +3468,119 @@
 <file path=word/numbering.xml><?xml version="1.0" encoding="utf-8"?>
 <w:numbering xmlns:wpc="http://schemas.microsoft.com/office/word/2010/wordprocessingCanvas" xmlns:cx="http://schemas.microsoft.com/office/drawing/2014/chartex" xmlns:cx1="http://schemas.microsoft.com/office/drawing/2015/9/8/chartex" xmlns:cx2="http://schemas.microsoft.com/office/drawing/2015/10/21/chartex" xmlns:cx3="http://schemas.microsoft.com/office/drawing/2016/5/9/chartex" xmlns:cx4="http://schemas.microsoft.com/office/drawing/2016/5/10/chartex" xmlns:cx5="http://schemas.microsoft.com/office/drawing/2016/5/11/chartex" xmlns:cx6="http://schemas.microsoft.com/office/drawing/2016/5/12/chartex" xmlns:cx7="http://schemas.microsoft.com/office/drawing/2016/5/13/chartex" xmlns:cx8="http://schemas.microsoft.com/office/drawing/2016/5/14/chartex" xmlns:mc="http://schemas.openxmlformats.org/markup-compatibility/2006" xmlns:aink="http://schemas.microsoft.com/office/drawing/2016/ink" xmlns:am3d="http://schemas.microsoft.com/office/drawing/2017/model3d" xmlns:o="urn:schemas-microsoft-com:office:office" xmlns:oel="http://schemas.microsoft.com/office/2019/extlst" xmlns:r="http://schemas.openxmlformats.org/officeDocument/2006/relationships" xmlns:m="http://schemas.openxmlformats.org/officeDocument/2006/math" xmlns:v="urn:schemas-microsoft-com:vml" xmlns:wp14="http://schemas.microsoft.com/office/word/2010/wordprocessingDrawing" xmlns:wp="http://schemas.openxmlformats.org/drawingml/2006/wordprocessingDrawing" xmlns:w10="urn:schemas-microsoft-com:office:word" xmlns:w="http://schemas.openxmlformats.org/wordprocessingml/2006/main" xmlns:w14="http://schemas.microsoft.com/office/word/2010/wordml" xmlns:w15="http://schemas.microsoft.com/office/word/2012/wordml" xmlns:w16cex="http://schemas.microsoft.com/office/word/2018/wordml/cex" xmlns:w16cid="http://schemas.microsoft.com/office/word/2016/wordml/cid" xmlns:w16="http://schemas.microsoft.com/office/word/2018/wordml" xmlns:w16sdtdh="http://schemas.microsoft.com/office/word/2020/wordml/sdtdatahash" xmlns:w16se="http://schemas.microsoft.com/office/word/2015/wordml/symex" xmlns:wpg="http://schemas.microsoft.com/office/word/2010/wordprocessingGroup" xmlns:wpi="http://schemas.microsoft.com/office/word/2010/wordprocessingInk" xmlns:wne="http://schemas.microsoft.com/office/word/2006/wordml" xmlns:wps="http://schemas.microsoft.com/office/word/2010/wordprocessingShape" mc:Ignorable="w14 w15 w16se w16cid w16 w16cex w16sdtdh wp14">
   <w:abstractNum w:abstractNumId="0" w15:restartNumberingAfterBreak="0">
+    <w:nsid w:val="091D3D5B"/>
+    <w:multiLevelType w:val="hybridMultilevel"/>
+    <w:tmpl w:val="FAC06134"/>
+    <w:lvl w:ilvl="0" w:tplc="04090001">
+      <w:start w:val="1"/>
+      <w:numFmt w:val="bullet"/>
+      <w:lvlText w:val=""/>
+      <w:lvlJc w:val="left"/>
+      <w:pPr>
+        <w:ind w:left="720" w:hanging="360"/>
+      </w:pPr>
+      <w:rPr>
+        <w:rFonts w:ascii="Symbol" w:hAnsi="Symbol" w:hint="default"/>
+      </w:rPr>
+    </w:lvl>
+    <w:lvl w:ilvl="1" w:tplc="04090003" w:tentative="1">
+      <w:start w:val="1"/>
+      <w:numFmt w:val="bullet"/>
+      <w:lvlText w:val="o"/>
+      <w:lvlJc w:val="left"/>
+      <w:pPr>
+        <w:ind w:left="1440" w:hanging="360"/>
+      </w:pPr>
+      <w:rPr>
+        <w:rFonts w:ascii="Courier New" w:hAnsi="Courier New" w:cs="Courier New" w:hint="default"/>
+      </w:rPr>
+    </w:lvl>
+    <w:lvl w:ilvl="2" w:tplc="04090005" w:tentative="1">
+      <w:start w:val="1"/>
+      <w:numFmt w:val="bullet"/>
+      <w:lvlText w:val=""/>
+      <w:lvlJc w:val="left"/>
+      <w:pPr>
+        <w:ind w:left="2160" w:hanging="360"/>
+      </w:pPr>
+      <w:rPr>
+        <w:rFonts w:ascii="Wingdings" w:hAnsi="Wingdings" w:hint="default"/>
+      </w:rPr>
+    </w:lvl>
+    <w:lvl w:ilvl="3" w:tplc="04090001" w:tentative="1">
+      <w:start w:val="1"/>
+      <w:numFmt w:val="bullet"/>
+      <w:lvlText w:val=""/>
+      <w:lvlJc w:val="left"/>
+      <w:pPr>
+        <w:ind w:left="2880" w:hanging="360"/>
+      </w:pPr>
+      <w:rPr>
+        <w:rFonts w:ascii="Symbol" w:hAnsi="Symbol" w:hint="default"/>
+      </w:rPr>
+    </w:lvl>
+    <w:lvl w:ilvl="4" w:tplc="04090003" w:tentative="1">
+      <w:start w:val="1"/>
+      <w:numFmt w:val="bullet"/>
+      <w:lvlText w:val="o"/>
+      <w:lvlJc w:val="left"/>
+      <w:pPr>
+        <w:ind w:left="3600" w:hanging="360"/>
+      </w:pPr>
+      <w:rPr>
+        <w:rFonts w:ascii="Courier New" w:hAnsi="Courier New" w:cs="Courier New" w:hint="default"/>
+      </w:rPr>
+    </w:lvl>
+    <w:lvl w:ilvl="5" w:tplc="04090005" w:tentative="1">
+      <w:start w:val="1"/>
+      <w:numFmt w:val="bullet"/>
+      <w:lvlText w:val=""/>
+      <w:lvlJc w:val="left"/>
+      <w:pPr>
+        <w:ind w:left="4320" w:hanging="360"/>
+      </w:pPr>
+      <w:rPr>
+        <w:rFonts w:ascii="Wingdings" w:hAnsi="Wingdings" w:hint="default"/>
+      </w:rPr>
+    </w:lvl>
+    <w:lvl w:ilvl="6" w:tplc="04090001" w:tentative="1">
+      <w:start w:val="1"/>
+      <w:numFmt w:val="bullet"/>
+      <w:lvlText w:val=""/>
+      <w:lvlJc w:val="left"/>
+      <w:pPr>
+        <w:ind w:left="5040" w:hanging="360"/>
+      </w:pPr>
+      <w:rPr>
+        <w:rFonts w:ascii="Symbol" w:hAnsi="Symbol" w:hint="default"/>
+      </w:rPr>
+    </w:lvl>
+    <w:lvl w:ilvl="7" w:tplc="04090003" w:tentative="1">
+      <w:start w:val="1"/>
+      <w:numFmt w:val="bullet"/>
+      <w:lvlText w:val="o"/>
+      <w:lvlJc w:val="left"/>
+      <w:pPr>
+        <w:ind w:left="5760" w:hanging="360"/>
+      </w:pPr>
+      <w:rPr>
+        <w:rFonts w:ascii="Courier New" w:hAnsi="Courier New" w:cs="Courier New" w:hint="default"/>
+      </w:rPr>
+    </w:lvl>
+    <w:lvl w:ilvl="8" w:tplc="04090005" w:tentative="1">
+      <w:start w:val="1"/>
+      <w:numFmt w:val="bullet"/>
+      <w:lvlText w:val=""/>
+      <w:lvlJc w:val="left"/>
+      <w:pPr>
+        <w:ind w:left="6480" w:hanging="360"/>
+      </w:pPr>
+      <w:rPr>
+        <w:rFonts w:ascii="Wingdings" w:hAnsi="Wingdings" w:hint="default"/>
+      </w:rPr>
+    </w:lvl>
+  </w:abstractNum>
+  <w:abstractNum w:abstractNumId="1" w15:restartNumberingAfterBreak="0">
     <w:nsid w:val="23E253AE"/>
     <w:multiLevelType w:val="hybridMultilevel"/>
     <w:tmpl w:val="29BC6F78"/>
@@ -3213,7 +3671,7 @@
       </w:pPr>
     </w:lvl>
   </w:abstractNum>
-  <w:abstractNum w:abstractNumId="1" w15:restartNumberingAfterBreak="0">
+  <w:abstractNum w:abstractNumId="2" w15:restartNumberingAfterBreak="0">
     <w:nsid w:val="4FBD3BF3"/>
     <w:multiLevelType w:val="hybridMultilevel"/>
     <w:tmpl w:val="557A9AC0"/>
@@ -3299,7 +3757,7 @@
       </w:pPr>
     </w:lvl>
   </w:abstractNum>
-  <w:abstractNum w:abstractNumId="2" w15:restartNumberingAfterBreak="0">
+  <w:abstractNum w:abstractNumId="3" w15:restartNumberingAfterBreak="0">
     <w:nsid w:val="6F4C7E87"/>
     <w:multiLevelType w:val="hybridMultilevel"/>
     <w:tmpl w:val="BF9EA906"/>
@@ -3385,7 +3843,7 @@
       </w:pPr>
     </w:lvl>
   </w:abstractNum>
-  <w:abstractNum w:abstractNumId="3" w15:restartNumberingAfterBreak="0">
+  <w:abstractNum w:abstractNumId="4" w15:restartNumberingAfterBreak="0">
     <w:nsid w:val="74954042"/>
     <w:multiLevelType w:val="hybridMultilevel"/>
     <w:tmpl w:val="E1B20828"/>
@@ -3476,16 +3934,19 @@
     </w:lvl>
   </w:abstractNum>
   <w:num w:numId="1" w16cid:durableId="414935351">
+    <w:abstractNumId w:val="4"/>
+  </w:num>
+  <w:num w:numId="2" w16cid:durableId="1674141797">
+    <w:abstractNumId w:val="2"/>
+  </w:num>
+  <w:num w:numId="3" w16cid:durableId="73598465">
+    <w:abstractNumId w:val="1"/>
+  </w:num>
+  <w:num w:numId="4" w16cid:durableId="1337685092">
     <w:abstractNumId w:val="3"/>
   </w:num>
-  <w:num w:numId="2" w16cid:durableId="1674141797">
-    <w:abstractNumId w:val="1"/>
-  </w:num>
-  <w:num w:numId="3" w16cid:durableId="73598465">
+  <w:num w:numId="5" w16cid:durableId="1370497566">
     <w:abstractNumId w:val="0"/>
-  </w:num>
-  <w:num w:numId="4" w16cid:durableId="1337685092">
-    <w:abstractNumId w:val="2"/>
   </w:num>
 </w:numbering>
 </file>
@@ -4378,15 +4839,23 @@
 </file>
 
 <file path=customXml/item1.xml><?xml version="1.0" encoding="utf-8"?>
-<?mso-contentType ?>
-<FormTemplates xmlns="http://schemas.microsoft.com/sharepoint/v3/contenttype/forms">
-  <Display>DocumentLibraryForm</Display>
-  <Edit>DocumentLibraryForm</Edit>
-  <New>DocumentLibraryForm</New>
-</FormTemplates>
+<b:Sources xmlns:b="http://schemas.openxmlformats.org/officeDocument/2006/bibliography" xmlns="http://schemas.openxmlformats.org/officeDocument/2006/bibliography" SelectedStyle="\APASixthEditionOfficeOnline.xsl" StyleName="APA" Version="6"/>
 </file>
 
 <file path=customXml/item2.xml><?xml version="1.0" encoding="utf-8"?>
+<p:properties xmlns:p="http://schemas.microsoft.com/office/2006/metadata/properties" xmlns:xsi="http://www.w3.org/2001/XMLSchema-instance" xmlns:pc="http://schemas.microsoft.com/office/infopath/2007/PartnerControls">
+  <documentManagement>
+    <_ip_UnifiedCompliancePolicyUIAction xmlns="http://schemas.microsoft.com/sharepoint/v3" xsi:nil="true"/>
+    <_ip_UnifiedCompliancePolicyProperties xmlns="http://schemas.microsoft.com/sharepoint/v3" xsi:nil="true"/>
+    <lcf76f155ced4ddcb4097134ff3c332f xmlns="d6188da8-f31e-469a-aed4-03a23c44e36a">
+      <Terms xmlns="http://schemas.microsoft.com/office/infopath/2007/PartnerControls"/>
+    </lcf76f155ced4ddcb4097134ff3c332f>
+    <TaxCatchAll xmlns="37d47695-dda2-48a2-87bc-2a1f7ac7fedc" xsi:nil="true"/>
+  </documentManagement>
+</p:properties>
+</file>
+
+<file path=customXml/item3.xml><?xml version="1.0" encoding="utf-8"?>
 <ct:contentTypeSchema xmlns:ct="http://schemas.microsoft.com/office/2006/metadata/contentType" xmlns:ma="http://schemas.microsoft.com/office/2006/metadata/properties/metaAttributes" ct:_="" ma:_="" ma:contentTypeName="Document" ma:contentTypeID="0x010100B9FDC2B66788A044965A7B8958E6244A" ma:contentTypeVersion="1259" ma:contentTypeDescription="Create a new document." ma:contentTypeScope="" ma:versionID="646631f20d54bed2e69d412d0691797c">
   <xsd:schema xmlns:xsd="http://www.w3.org/2001/XMLSchema" xmlns:xs="http://www.w3.org/2001/XMLSchema" xmlns:p="http://schemas.microsoft.com/office/2006/metadata/properties" xmlns:ns1="http://schemas.microsoft.com/sharepoint/v3" xmlns:ns2="d6188da8-f31e-469a-aed4-03a23c44e36a" xmlns:ns3="37d47695-dda2-48a2-87bc-2a1f7ac7fedc" targetNamespace="http://schemas.microsoft.com/office/2006/metadata/properties" ma:root="true" ma:fieldsID="a5c5979c6f6f9ec5c0301c354a42d4b0" ns1:_="" ns2:_="" ns3:_="">
     <xsd:import namespace="http://schemas.microsoft.com/sharepoint/v3"/>
@@ -4646,32 +5115,36 @@
 </ct:contentTypeSchema>
 </file>
 
-<file path=customXml/item3.xml><?xml version="1.0" encoding="utf-8"?>
-<p:properties xmlns:p="http://schemas.microsoft.com/office/2006/metadata/properties" xmlns:xsi="http://www.w3.org/2001/XMLSchema-instance" xmlns:pc="http://schemas.microsoft.com/office/infopath/2007/PartnerControls">
-  <documentManagement>
-    <_ip_UnifiedCompliancePolicyUIAction xmlns="http://schemas.microsoft.com/sharepoint/v3" xsi:nil="true"/>
-    <_ip_UnifiedCompliancePolicyProperties xmlns="http://schemas.microsoft.com/sharepoint/v3" xsi:nil="true"/>
-    <lcf76f155ced4ddcb4097134ff3c332f xmlns="d6188da8-f31e-469a-aed4-03a23c44e36a">
-      <Terms xmlns="http://schemas.microsoft.com/office/infopath/2007/PartnerControls"/>
-    </lcf76f155ced4ddcb4097134ff3c332f>
-    <TaxCatchAll xmlns="37d47695-dda2-48a2-87bc-2a1f7ac7fedc" xsi:nil="true"/>
-  </documentManagement>
-</p:properties>
-</file>
-
 <file path=customXml/item4.xml><?xml version="1.0" encoding="utf-8"?>
-<b:Sources xmlns:b="http://schemas.openxmlformats.org/officeDocument/2006/bibliography" xmlns="http://schemas.openxmlformats.org/officeDocument/2006/bibliography" SelectedStyle="\APASixthEditionOfficeOnline.xsl" StyleName="APA" Version="6"/>
+<?mso-contentType ?>
+<FormTemplates xmlns="http://schemas.microsoft.com/sharepoint/v3/contenttype/forms">
+  <Display>DocumentLibraryForm</Display>
+  <Edit>DocumentLibraryForm</Edit>
+  <New>DocumentLibraryForm</New>
+</FormTemplates>
 </file>
 
 <file path=customXml/itemProps1.xml><?xml version="1.0" encoding="utf-8"?>
-<ds:datastoreItem xmlns:ds="http://schemas.openxmlformats.org/officeDocument/2006/customXml" ds:itemID="{DFBD4CEE-1B9B-4A3B-B0C3-455E87B01705}">
+<ds:datastoreItem xmlns:ds="http://schemas.openxmlformats.org/officeDocument/2006/customXml" ds:itemID="{55354C50-19D5-4BA3-BBB7-BFFF407918BF}">
   <ds:schemaRefs>
-    <ds:schemaRef ds:uri="http://schemas.microsoft.com/sharepoint/v3/contenttype/forms"/>
+    <ds:schemaRef ds:uri="http://schemas.openxmlformats.org/officeDocument/2006/bibliography"/>
   </ds:schemaRefs>
 </ds:datastoreItem>
 </file>
 
 <file path=customXml/itemProps2.xml><?xml version="1.0" encoding="utf-8"?>
+<ds:datastoreItem xmlns:ds="http://schemas.openxmlformats.org/officeDocument/2006/customXml" ds:itemID="{A6A6DD55-D88E-481F-9862-067B31D74358}">
+  <ds:schemaRefs>
+    <ds:schemaRef ds:uri="http://schemas.microsoft.com/office/2006/metadata/properties"/>
+    <ds:schemaRef ds:uri="http://schemas.microsoft.com/office/infopath/2007/PartnerControls"/>
+    <ds:schemaRef ds:uri="http://schemas.microsoft.com/sharepoint/v3"/>
+    <ds:schemaRef ds:uri="d6188da8-f31e-469a-aed4-03a23c44e36a"/>
+    <ds:schemaRef ds:uri="37d47695-dda2-48a2-87bc-2a1f7ac7fedc"/>
+  </ds:schemaRefs>
+</ds:datastoreItem>
+</file>
+
+<file path=customXml/itemProps3.xml><?xml version="1.0" encoding="utf-8"?>
 <ds:datastoreItem xmlns:ds="http://schemas.openxmlformats.org/officeDocument/2006/customXml" ds:itemID="{A473B482-47ED-4313-991D-73DD2123A495}">
   <ds:schemaRefs>
     <ds:schemaRef ds:uri="http://schemas.microsoft.com/office/2006/metadata/contentType"/>
@@ -4691,22 +5164,10 @@
 </ds:datastoreItem>
 </file>
 
-<file path=customXml/itemProps3.xml><?xml version="1.0" encoding="utf-8"?>
-<ds:datastoreItem xmlns:ds="http://schemas.openxmlformats.org/officeDocument/2006/customXml" ds:itemID="{A6A6DD55-D88E-481F-9862-067B31D74358}">
+<file path=customXml/itemProps4.xml><?xml version="1.0" encoding="utf-8"?>
+<ds:datastoreItem xmlns:ds="http://schemas.openxmlformats.org/officeDocument/2006/customXml" ds:itemID="{DFBD4CEE-1B9B-4A3B-B0C3-455E87B01705}">
   <ds:schemaRefs>
-    <ds:schemaRef ds:uri="http://schemas.microsoft.com/office/2006/metadata/properties"/>
-    <ds:schemaRef ds:uri="http://schemas.microsoft.com/office/infopath/2007/PartnerControls"/>
-    <ds:schemaRef ds:uri="http://schemas.microsoft.com/sharepoint/v3"/>
-    <ds:schemaRef ds:uri="d6188da8-f31e-469a-aed4-03a23c44e36a"/>
-    <ds:schemaRef ds:uri="37d47695-dda2-48a2-87bc-2a1f7ac7fedc"/>
-  </ds:schemaRefs>
-</ds:datastoreItem>
-</file>
-
-<file path=customXml/itemProps4.xml><?xml version="1.0" encoding="utf-8"?>
-<ds:datastoreItem xmlns:ds="http://schemas.openxmlformats.org/officeDocument/2006/customXml" ds:itemID="{55354C50-19D5-4BA3-BBB7-BFFF407918BF}">
-  <ds:schemaRefs>
-    <ds:schemaRef ds:uri="http://schemas.openxmlformats.org/officeDocument/2006/bibliography"/>
+    <ds:schemaRef ds:uri="http://schemas.microsoft.com/sharepoint/v3/contenttype/forms"/>
   </ds:schemaRefs>
 </ds:datastoreItem>
 </file>